--- a/src/main/resources/docxTemplate/offsite/company/1.docx
+++ b/src/main/resources/docxTemplate/offsite/company/1.docx
@@ -1,6 +1,6 @@
 
 <file path=word/document.xml><?xml version="1.0" encoding="utf-8"?>
-<w:document xmlns:wpc="http://schemas.microsoft.com/office/word/2010/wordprocessingCanvas" xmlns:cx="http://schemas.microsoft.com/office/drawing/2014/chartex" xmlns:mc="http://schemas.openxmlformats.org/markup-compatibility/2006" xmlns:o="urn:schemas-microsoft-com:office:office" xmlns:r="http://schemas.openxmlformats.org/officeDocument/2006/relationships" xmlns:m="http://schemas.openxmlformats.org/officeDocument/2006/math" xmlns:v="urn:schemas-microsoft-com:vml" xmlns:wp14="http://schemas.microsoft.com/office/word/2010/wordprocessingDrawing" xmlns:wp="http://schemas.openxmlformats.org/drawingml/2006/wordprocessingDrawing" xmlns:w10="urn:schemas-microsoft-com:office:word" xmlns:w="http://schemas.openxmlformats.org/wordprocessingml/2006/main" xmlns:w14="http://schemas.microsoft.com/office/word/2010/wordml" xmlns:w15="http://schemas.microsoft.com/office/word/2012/wordml" xmlns:w16se="http://schemas.microsoft.com/office/word/2015/wordml/symex" xmlns:wpg="http://schemas.microsoft.com/office/word/2010/wordprocessingGroup" xmlns:wpi="http://schemas.microsoft.com/office/word/2010/wordprocessingInk" xmlns:wne="http://schemas.microsoft.com/office/word/2006/wordml" xmlns:wps="http://schemas.microsoft.com/office/word/2010/wordprocessingShape" mc:Ignorable="w14 w15 w16se wp14">
+<w:document xmlns:wpc="http://schemas.microsoft.com/office/word/2010/wordprocessingCanvas" xmlns:cx="http://schemas.microsoft.com/office/drawing/2014/chartex" xmlns:cx1="http://schemas.microsoft.com/office/drawing/2015/9/8/chartex" xmlns:cx2="http://schemas.microsoft.com/office/drawing/2015/10/21/chartex" xmlns:cx3="http://schemas.microsoft.com/office/drawing/2016/5/9/chartex" xmlns:cx4="http://schemas.microsoft.com/office/drawing/2016/5/10/chartex" xmlns:cx5="http://schemas.microsoft.com/office/drawing/2016/5/11/chartex" xmlns:cx6="http://schemas.microsoft.com/office/drawing/2016/5/12/chartex" xmlns:cx7="http://schemas.microsoft.com/office/drawing/2016/5/13/chartex" xmlns:cx8="http://schemas.microsoft.com/office/drawing/2016/5/14/chartex" xmlns:mc="http://schemas.openxmlformats.org/markup-compatibility/2006" xmlns:aink="http://schemas.microsoft.com/office/drawing/2016/ink" xmlns:am3d="http://schemas.microsoft.com/office/drawing/2017/model3d" xmlns:o="urn:schemas-microsoft-com:office:office" xmlns:oel="http://schemas.microsoft.com/office/2019/extlst" xmlns:r="http://schemas.openxmlformats.org/officeDocument/2006/relationships" xmlns:m="http://schemas.openxmlformats.org/officeDocument/2006/math" xmlns:v="urn:schemas-microsoft-com:vml" xmlns:wp14="http://schemas.microsoft.com/office/word/2010/wordprocessingDrawing" xmlns:wp="http://schemas.openxmlformats.org/drawingml/2006/wordprocessingDrawing" xmlns:w10="urn:schemas-microsoft-com:office:word" xmlns:w="http://schemas.openxmlformats.org/wordprocessingml/2006/main" xmlns:w14="http://schemas.microsoft.com/office/word/2010/wordml" xmlns:w15="http://schemas.microsoft.com/office/word/2012/wordml" xmlns:w16cex="http://schemas.microsoft.com/office/word/2018/wordml/cex" xmlns:w16cid="http://schemas.microsoft.com/office/word/2016/wordml/cid" xmlns:w16="http://schemas.microsoft.com/office/word/2018/wordml" xmlns:w16sdtdh="http://schemas.microsoft.com/office/word/2020/wordml/sdtdatahash" xmlns:w16se="http://schemas.microsoft.com/office/word/2015/wordml/symex" xmlns:wpg="http://schemas.microsoft.com/office/word/2010/wordprocessingGroup" xmlns:wpi="http://schemas.microsoft.com/office/word/2010/wordprocessingInk" xmlns:wne="http://schemas.microsoft.com/office/word/2006/wordml" xmlns:wps="http://schemas.microsoft.com/office/word/2010/wordprocessingShape" mc:Ignorable="w14 w15 w16se w16cid w16 w16cex w16sdtdh wp14">
   <w:body>
     <w:p>
       <w:pPr>
@@ -87,7 +87,27 @@
           <w:sz w:val="24"/>
           <w:szCs w:val="24"/>
         </w:rPr>
-        <w:t>${caseNumber}</w:t>
+        <w:t>${</w:t>
+      </w:r>
+      <w:proofErr w:type="spellStart"/>
+      <w:r>
+        <w:rPr>
+          <w:rFonts w:ascii="Times New Roman" w:hAnsi="Times New Roman"/>
+          <w:kern w:val="0"/>
+          <w:sz w:val="24"/>
+          <w:szCs w:val="24"/>
+        </w:rPr>
+        <w:t>caseNumber</w:t>
+      </w:r>
+      <w:proofErr w:type="spellEnd"/>
+      <w:r>
+        <w:rPr>
+          <w:rFonts w:ascii="Times New Roman" w:hAnsi="Times New Roman"/>
+          <w:kern w:val="0"/>
+          <w:sz w:val="24"/>
+          <w:szCs w:val="24"/>
+        </w:rPr>
+        <w:t>}</w:t>
       </w:r>
     </w:p>
     <w:tbl>
@@ -554,8 +574,9 @@
                 <w:sz w:val="24"/>
                 <w:szCs w:val="24"/>
               </w:rPr>
-              <w:t>{companyName}</w:t>
-            </w:r>
+              <w:t>{</w:t>
+            </w:r>
+            <w:proofErr w:type="spellStart"/>
             <w:r>
               <w:rPr>
                 <w:rFonts w:ascii="宋体" w:hAnsi="宋体"/>
@@ -563,6 +584,25 @@
                 <w:sz w:val="24"/>
                 <w:szCs w:val="24"/>
               </w:rPr>
+              <w:t>companyName</w:t>
+            </w:r>
+            <w:proofErr w:type="spellEnd"/>
+            <w:r>
+              <w:rPr>
+                <w:rFonts w:ascii="宋体" w:hAnsi="宋体"/>
+                <w:kern w:val="0"/>
+                <w:sz w:val="24"/>
+                <w:szCs w:val="24"/>
+              </w:rPr>
+              <w:t>}</w:t>
+            </w:r>
+            <w:r>
+              <w:rPr>
+                <w:rFonts w:ascii="宋体" w:hAnsi="宋体"/>
+                <w:kern w:val="0"/>
+                <w:sz w:val="24"/>
+                <w:szCs w:val="24"/>
+              </w:rPr>
               <w:t>涉</w:t>
             </w:r>
             <w:r>
@@ -572,8 +612,19 @@
                 <w:sz w:val="24"/>
                 <w:szCs w:val="24"/>
               </w:rPr>
-              <w:t>嫌违法超限超载运输案</w:t>
-            </w:r>
+              <w:t>嫌违法超限超载</w:t>
+            </w:r>
+            <w:proofErr w:type="gramStart"/>
+            <w:r>
+              <w:rPr>
+                <w:rFonts w:ascii="宋体" w:hAnsi="宋体" w:hint="eastAsia"/>
+                <w:kern w:val="0"/>
+                <w:sz w:val="24"/>
+                <w:szCs w:val="24"/>
+              </w:rPr>
+              <w:t>运输案</w:t>
+            </w:r>
+            <w:proofErr w:type="gramEnd"/>
           </w:p>
         </w:tc>
       </w:tr>
@@ -672,7 +723,27 @@
                 <w:sz w:val="24"/>
                 <w:szCs w:val="24"/>
               </w:rPr>
-              <w:t>{createYear}</w:t>
+              <w:t>{</w:t>
+            </w:r>
+            <w:proofErr w:type="spellStart"/>
+            <w:r>
+              <w:rPr>
+                <w:rFonts w:ascii="Times New Roman" w:hAnsi="Times New Roman"/>
+                <w:kern w:val="0"/>
+                <w:sz w:val="24"/>
+                <w:szCs w:val="24"/>
+              </w:rPr>
+              <w:t>createYear</w:t>
+            </w:r>
+            <w:proofErr w:type="spellEnd"/>
+            <w:r>
+              <w:rPr>
+                <w:rFonts w:ascii="Times New Roman" w:hAnsi="Times New Roman"/>
+                <w:kern w:val="0"/>
+                <w:sz w:val="24"/>
+                <w:szCs w:val="24"/>
+              </w:rPr>
+              <w:t>}</w:t>
             </w:r>
             <w:r>
               <w:rPr>
@@ -699,7 +770,27 @@
                 <w:sz w:val="24"/>
                 <w:szCs w:val="24"/>
               </w:rPr>
-              <w:t>{createMonth}</w:t>
+              <w:t>{</w:t>
+            </w:r>
+            <w:proofErr w:type="spellStart"/>
+            <w:r>
+              <w:rPr>
+                <w:rFonts w:ascii="Times New Roman" w:hAnsi="Times New Roman"/>
+                <w:kern w:val="0"/>
+                <w:sz w:val="24"/>
+                <w:szCs w:val="24"/>
+              </w:rPr>
+              <w:t>createMonth</w:t>
+            </w:r>
+            <w:proofErr w:type="spellEnd"/>
+            <w:r>
+              <w:rPr>
+                <w:rFonts w:ascii="Times New Roman" w:hAnsi="Times New Roman"/>
+                <w:kern w:val="0"/>
+                <w:sz w:val="24"/>
+                <w:szCs w:val="24"/>
+              </w:rPr>
+              <w:t>}</w:t>
             </w:r>
             <w:r>
               <w:rPr>
@@ -726,7 +817,27 @@
                 <w:sz w:val="24"/>
                 <w:szCs w:val="24"/>
               </w:rPr>
-              <w:t>{createDay}</w:t>
+              <w:t>{</w:t>
+            </w:r>
+            <w:proofErr w:type="spellStart"/>
+            <w:r>
+              <w:rPr>
+                <w:rFonts w:ascii="Times New Roman" w:hAnsi="Times New Roman"/>
+                <w:kern w:val="0"/>
+                <w:sz w:val="24"/>
+                <w:szCs w:val="24"/>
+              </w:rPr>
+              <w:t>createDay</w:t>
+            </w:r>
+            <w:proofErr w:type="spellEnd"/>
+            <w:r>
+              <w:rPr>
+                <w:rFonts w:ascii="Times New Roman" w:hAnsi="Times New Roman"/>
+                <w:kern w:val="0"/>
+                <w:sz w:val="24"/>
+                <w:szCs w:val="24"/>
+              </w:rPr>
+              <w:t>}</w:t>
             </w:r>
             <w:r>
               <w:rPr>
@@ -753,7 +864,27 @@
                 <w:sz w:val="24"/>
                 <w:szCs w:val="24"/>
               </w:rPr>
-              <w:t>{createHour}</w:t>
+              <w:t>{</w:t>
+            </w:r>
+            <w:proofErr w:type="spellStart"/>
+            <w:r>
+              <w:rPr>
+                <w:rFonts w:ascii="Times New Roman" w:hAnsi="Times New Roman"/>
+                <w:kern w:val="0"/>
+                <w:sz w:val="24"/>
+                <w:szCs w:val="24"/>
+              </w:rPr>
+              <w:t>createHour</w:t>
+            </w:r>
+            <w:proofErr w:type="spellEnd"/>
+            <w:r>
+              <w:rPr>
+                <w:rFonts w:ascii="Times New Roman" w:hAnsi="Times New Roman"/>
+                <w:kern w:val="0"/>
+                <w:sz w:val="24"/>
+                <w:szCs w:val="24"/>
+              </w:rPr>
+              <w:t>}</w:t>
             </w:r>
             <w:r>
               <w:rPr>
@@ -782,14 +913,25 @@
               </w:rPr>
               <w:t>{</w:t>
             </w:r>
-            <w:r>
-              <w:rPr>
-                <w:rFonts w:ascii="Times New Roman" w:hAnsi="Times New Roman"/>
-                <w:kern w:val="0"/>
-                <w:sz w:val="24"/>
-                <w:szCs w:val="24"/>
-              </w:rPr>
-              <w:t>createMinute}</w:t>
+            <w:proofErr w:type="spellStart"/>
+            <w:r>
+              <w:rPr>
+                <w:rFonts w:ascii="Times New Roman" w:hAnsi="Times New Roman"/>
+                <w:kern w:val="0"/>
+                <w:sz w:val="24"/>
+                <w:szCs w:val="24"/>
+              </w:rPr>
+              <w:t>createMinute</w:t>
+            </w:r>
+            <w:proofErr w:type="spellEnd"/>
+            <w:r>
+              <w:rPr>
+                <w:rFonts w:ascii="Times New Roman" w:hAnsi="Times New Roman"/>
+                <w:kern w:val="0"/>
+                <w:sz w:val="24"/>
+                <w:szCs w:val="24"/>
+              </w:rPr>
+              <w:t>}</w:t>
             </w:r>
             <w:r>
               <w:rPr>
@@ -972,6 +1114,7 @@
                 <w:szCs w:val="24"/>
               </w:rPr>
             </w:pPr>
+            <w:proofErr w:type="gramStart"/>
             <w:r>
               <w:rPr>
                 <w:rFonts w:ascii="Times New Roman" w:hAnsi="宋体"/>
@@ -981,6 +1124,7 @@
               </w:rPr>
               <w:t>况</w:t>
             </w:r>
+            <w:proofErr w:type="gramEnd"/>
           </w:p>
         </w:tc>
         <w:tc>
@@ -1003,6 +1147,7 @@
                 <w:szCs w:val="24"/>
               </w:rPr>
             </w:pPr>
+            <w:proofErr w:type="gramStart"/>
             <w:r>
               <w:rPr>
                 <w:rFonts w:ascii="Times New Roman" w:hAnsi="宋体"/>
@@ -1012,6 +1157,7 @@
               </w:rPr>
               <w:t>个</w:t>
             </w:r>
+            <w:proofErr w:type="gramEnd"/>
             <w:r>
               <w:rPr>
                 <w:rFonts w:ascii="Times New Roman" w:hAnsi="Times New Roman"/>
@@ -1730,7 +1876,27 @@
                 <w:sz w:val="24"/>
                 <w:szCs w:val="24"/>
               </w:rPr>
-              <w:t>{companyName}</w:t>
+              <w:t>{</w:t>
+            </w:r>
+            <w:proofErr w:type="spellStart"/>
+            <w:r>
+              <w:rPr>
+                <w:rFonts w:ascii="宋体" w:hAnsi="宋体"/>
+                <w:kern w:val="0"/>
+                <w:sz w:val="24"/>
+                <w:szCs w:val="24"/>
+              </w:rPr>
+              <w:t>companyName</w:t>
+            </w:r>
+            <w:proofErr w:type="spellEnd"/>
+            <w:r>
+              <w:rPr>
+                <w:rFonts w:ascii="宋体" w:hAnsi="宋体"/>
+                <w:kern w:val="0"/>
+                <w:sz w:val="24"/>
+                <w:szCs w:val="24"/>
+              </w:rPr>
+              <w:t>}</w:t>
             </w:r>
           </w:p>
         </w:tc>
@@ -1856,7 +2022,27 @@
                 <w:sz w:val="24"/>
                 <w:szCs w:val="24"/>
               </w:rPr>
-              <w:t>${companyAddress}</w:t>
+              <w:t>${</w:t>
+            </w:r>
+            <w:proofErr w:type="spellStart"/>
+            <w:r>
+              <w:rPr>
+                <w:rFonts w:ascii="宋体" w:hAnsi="宋体"/>
+                <w:kern w:val="0"/>
+                <w:sz w:val="24"/>
+                <w:szCs w:val="24"/>
+              </w:rPr>
+              <w:t>companyAddress</w:t>
+            </w:r>
+            <w:proofErr w:type="spellEnd"/>
+            <w:r>
+              <w:rPr>
+                <w:rFonts w:ascii="宋体" w:hAnsi="宋体"/>
+                <w:kern w:val="0"/>
+                <w:sz w:val="24"/>
+                <w:szCs w:val="24"/>
+              </w:rPr>
+              <w:t>}</w:t>
             </w:r>
           </w:p>
         </w:tc>
@@ -1974,7 +2160,27 @@
                 <w:sz w:val="24"/>
                 <w:szCs w:val="24"/>
               </w:rPr>
-              <w:t>{companyPhone}</w:t>
+              <w:t>{</w:t>
+            </w:r>
+            <w:proofErr w:type="spellStart"/>
+            <w:r>
+              <w:rPr>
+                <w:rFonts w:ascii="Times New Roman" w:hAnsi="Times New Roman"/>
+                <w:kern w:val="0"/>
+                <w:sz w:val="24"/>
+                <w:szCs w:val="24"/>
+              </w:rPr>
+              <w:t>companyPhone</w:t>
+            </w:r>
+            <w:proofErr w:type="spellEnd"/>
+            <w:r>
+              <w:rPr>
+                <w:rFonts w:ascii="Times New Roman" w:hAnsi="Times New Roman"/>
+                <w:kern w:val="0"/>
+                <w:sz w:val="24"/>
+                <w:szCs w:val="24"/>
+              </w:rPr>
+              <w:t>}</w:t>
             </w:r>
           </w:p>
         </w:tc>
@@ -2030,7 +2236,27 @@
                 <w:sz w:val="24"/>
                 <w:szCs w:val="24"/>
               </w:rPr>
-              <w:t>${creditCode}</w:t>
+              <w:t>${</w:t>
+            </w:r>
+            <w:proofErr w:type="spellStart"/>
+            <w:r>
+              <w:rPr>
+                <w:rFonts w:ascii="Times New Roman" w:hAnsi="Times New Roman"/>
+                <w:kern w:val="0"/>
+                <w:sz w:val="24"/>
+                <w:szCs w:val="24"/>
+              </w:rPr>
+              <w:t>creditCode</w:t>
+            </w:r>
+            <w:proofErr w:type="spellEnd"/>
+            <w:r>
+              <w:rPr>
+                <w:rFonts w:ascii="Times New Roman" w:hAnsi="Times New Roman"/>
+                <w:kern w:val="0"/>
+                <w:sz w:val="24"/>
+                <w:szCs w:val="24"/>
+              </w:rPr>
+              <w:t>}</w:t>
             </w:r>
           </w:p>
         </w:tc>
@@ -2245,6 +2471,7 @@
               </w:rPr>
               <w:t>${</w:t>
             </w:r>
+            <w:proofErr w:type="spellStart"/>
             <w:r>
               <w:rPr>
                 <w:rFonts w:ascii="宋体" w:hAnsi="宋体"/>
@@ -2254,6 +2481,7 @@
               </w:rPr>
               <w:t>directorName</w:t>
             </w:r>
+            <w:proofErr w:type="spellEnd"/>
             <w:r>
               <w:rPr>
                 <w:rFonts w:ascii="宋体" w:hAnsi="宋体"/>
@@ -2389,6 +2617,7 @@
               </w:rPr>
               <w:t>${</w:t>
             </w:r>
+            <w:proofErr w:type="spellStart"/>
             <w:r>
               <w:rPr>
                 <w:rFonts w:ascii="Times New Roman" w:hAnsi="Times New Roman"/>
@@ -2398,6 +2627,7 @@
               </w:rPr>
               <w:t>directorNumId</w:t>
             </w:r>
+            <w:proofErr w:type="spellEnd"/>
             <w:r>
               <w:rPr>
                 <w:rFonts w:ascii="Times New Roman" w:hAnsi="Times New Roman"/>
@@ -2529,7 +2759,17 @@
                 <w:sz w:val="24"/>
                 <w:szCs w:val="24"/>
               </w:rPr>
-              <w:t>{checkY</w:t>
+              <w:t>{</w:t>
+            </w:r>
+            <w:proofErr w:type="spellStart"/>
+            <w:r>
+              <w:rPr>
+                <w:rFonts w:ascii="Times New Roman" w:hAnsi="Times New Roman"/>
+                <w:kern w:val="0"/>
+                <w:sz w:val="24"/>
+                <w:szCs w:val="24"/>
+              </w:rPr>
+              <w:t>checkY</w:t>
             </w:r>
             <w:r>
               <w:rPr>
@@ -2540,6 +2780,7 @@
               </w:rPr>
               <w:t>ear</w:t>
             </w:r>
+            <w:proofErr w:type="spellEnd"/>
             <w:r>
               <w:rPr>
                 <w:rFonts w:ascii="Times New Roman" w:hAnsi="Times New Roman"/>
@@ -2574,7 +2815,27 @@
                 <w:sz w:val="24"/>
                 <w:szCs w:val="24"/>
               </w:rPr>
-              <w:t>{checkMonth}</w:t>
+              <w:t>{</w:t>
+            </w:r>
+            <w:proofErr w:type="spellStart"/>
+            <w:r>
+              <w:rPr>
+                <w:rFonts w:ascii="Times New Roman" w:hAnsi="Times New Roman"/>
+                <w:kern w:val="0"/>
+                <w:sz w:val="24"/>
+                <w:szCs w:val="24"/>
+              </w:rPr>
+              <w:t>checkMonth</w:t>
+            </w:r>
+            <w:proofErr w:type="spellEnd"/>
+            <w:r>
+              <w:rPr>
+                <w:rFonts w:ascii="Times New Roman" w:hAnsi="Times New Roman"/>
+                <w:kern w:val="0"/>
+                <w:sz w:val="24"/>
+                <w:szCs w:val="24"/>
+              </w:rPr>
+              <w:t>}</w:t>
             </w:r>
             <w:r>
               <w:rPr>
@@ -2601,7 +2862,27 @@
                 <w:sz w:val="24"/>
                 <w:szCs w:val="24"/>
               </w:rPr>
-              <w:t>{checkDay}</w:t>
+              <w:t>{</w:t>
+            </w:r>
+            <w:proofErr w:type="spellStart"/>
+            <w:r>
+              <w:rPr>
+                <w:rFonts w:ascii="Times New Roman" w:hAnsi="Times New Roman"/>
+                <w:kern w:val="0"/>
+                <w:sz w:val="24"/>
+                <w:szCs w:val="24"/>
+              </w:rPr>
+              <w:t>checkDay</w:t>
+            </w:r>
+            <w:proofErr w:type="spellEnd"/>
+            <w:r>
+              <w:rPr>
+                <w:rFonts w:ascii="Times New Roman" w:hAnsi="Times New Roman"/>
+                <w:kern w:val="0"/>
+                <w:sz w:val="24"/>
+                <w:szCs w:val="24"/>
+              </w:rPr>
+              <w:t>}</w:t>
             </w:r>
             <w:r>
               <w:rPr>
@@ -2628,7 +2909,27 @@
                 <w:sz w:val="24"/>
                 <w:szCs w:val="24"/>
               </w:rPr>
-              <w:t>{checkHour}</w:t>
+              <w:t>{</w:t>
+            </w:r>
+            <w:proofErr w:type="spellStart"/>
+            <w:r>
+              <w:rPr>
+                <w:rFonts w:ascii="Times New Roman" w:hAnsi="Times New Roman"/>
+                <w:kern w:val="0"/>
+                <w:sz w:val="24"/>
+                <w:szCs w:val="24"/>
+              </w:rPr>
+              <w:t>checkHour</w:t>
+            </w:r>
+            <w:proofErr w:type="spellEnd"/>
+            <w:r>
+              <w:rPr>
+                <w:rFonts w:ascii="Times New Roman" w:hAnsi="Times New Roman"/>
+                <w:kern w:val="0"/>
+                <w:sz w:val="24"/>
+                <w:szCs w:val="24"/>
+              </w:rPr>
+              <w:t>}</w:t>
             </w:r>
             <w:r>
               <w:rPr>
@@ -2655,7 +2956,27 @@
                 <w:sz w:val="24"/>
                 <w:szCs w:val="24"/>
               </w:rPr>
-              <w:t>{checkMinute}</w:t>
+              <w:t>{</w:t>
+            </w:r>
+            <w:proofErr w:type="spellStart"/>
+            <w:r>
+              <w:rPr>
+                <w:rFonts w:ascii="Times New Roman" w:hAnsi="Times New Roman"/>
+                <w:kern w:val="0"/>
+                <w:sz w:val="24"/>
+                <w:szCs w:val="24"/>
+              </w:rPr>
+              <w:t>checkMinute</w:t>
+            </w:r>
+            <w:proofErr w:type="spellEnd"/>
+            <w:r>
+              <w:rPr>
+                <w:rFonts w:ascii="Times New Roman" w:hAnsi="Times New Roman"/>
+                <w:kern w:val="0"/>
+                <w:sz w:val="24"/>
+                <w:szCs w:val="24"/>
+              </w:rPr>
+              <w:t>}</w:t>
             </w:r>
             <w:r>
               <w:rPr>
@@ -2691,7 +3012,27 @@
                 <w:sz w:val="24"/>
                 <w:szCs w:val="24"/>
               </w:rPr>
-              <w:t>${vehPlateNum}</w:t>
+              <w:t>${</w:t>
+            </w:r>
+            <w:proofErr w:type="spellStart"/>
+            <w:r>
+              <w:rPr>
+                <w:rFonts w:ascii="Times New Roman" w:hAnsi="Times New Roman"/>
+                <w:kern w:val="0"/>
+                <w:sz w:val="24"/>
+                <w:szCs w:val="24"/>
+              </w:rPr>
+              <w:t>vehPlateNum</w:t>
+            </w:r>
+            <w:proofErr w:type="spellEnd"/>
+            <w:r>
+              <w:rPr>
+                <w:rFonts w:ascii="Times New Roman" w:hAnsi="Times New Roman"/>
+                <w:kern w:val="0"/>
+                <w:sz w:val="24"/>
+                <w:szCs w:val="24"/>
+              </w:rPr>
+              <w:t>}</w:t>
             </w:r>
             <w:r>
               <w:rPr>
@@ -2711,14 +3052,25 @@
               </w:rPr>
               <w:t>${</w:t>
             </w:r>
-            <w:r>
-              <w:rPr>
-                <w:rFonts w:ascii="Times New Roman" w:hAnsi="Times New Roman"/>
-                <w:kern w:val="0"/>
-                <w:sz w:val="24"/>
-                <w:szCs w:val="24"/>
-              </w:rPr>
-              <w:t>vehAxleNum}</w:t>
+            <w:proofErr w:type="spellStart"/>
+            <w:r>
+              <w:rPr>
+                <w:rFonts w:ascii="Times New Roman" w:hAnsi="Times New Roman"/>
+                <w:kern w:val="0"/>
+                <w:sz w:val="24"/>
+                <w:szCs w:val="24"/>
+              </w:rPr>
+              <w:t>vehAxleNum</w:t>
+            </w:r>
+            <w:proofErr w:type="spellEnd"/>
+            <w:r>
+              <w:rPr>
+                <w:rFonts w:ascii="Times New Roman" w:hAnsi="Times New Roman"/>
+                <w:kern w:val="0"/>
+                <w:sz w:val="24"/>
+                <w:szCs w:val="24"/>
+              </w:rPr>
+              <w:t>}</w:t>
             </w:r>
             <w:r>
               <w:rPr>
@@ -2736,7 +3088,27 @@
                 <w:sz w:val="24"/>
                 <w:szCs w:val="24"/>
               </w:rPr>
-              <w:t>${vehType}</w:t>
+              <w:t>${</w:t>
+            </w:r>
+            <w:proofErr w:type="spellStart"/>
+            <w:r>
+              <w:rPr>
+                <w:rFonts w:ascii="宋体" w:hAnsi="宋体"/>
+                <w:kern w:val="0"/>
+                <w:sz w:val="24"/>
+                <w:szCs w:val="24"/>
+              </w:rPr>
+              <w:t>vehType</w:t>
+            </w:r>
+            <w:proofErr w:type="spellEnd"/>
+            <w:r>
+              <w:rPr>
+                <w:rFonts w:ascii="宋体" w:hAnsi="宋体"/>
+                <w:kern w:val="0"/>
+                <w:sz w:val="24"/>
+                <w:szCs w:val="24"/>
+              </w:rPr>
+              <w:t>}</w:t>
             </w:r>
             <w:r>
               <w:rPr>
@@ -2754,7 +3126,27 @@
                 <w:sz w:val="24"/>
                 <w:szCs w:val="24"/>
               </w:rPr>
-              <w:t>${checkSite}</w:t>
+              <w:t>${</w:t>
+            </w:r>
+            <w:proofErr w:type="spellStart"/>
+            <w:r>
+              <w:rPr>
+                <w:rFonts w:ascii="Times New Roman" w:hAnsi="Times New Roman"/>
+                <w:kern w:val="0"/>
+                <w:sz w:val="24"/>
+                <w:szCs w:val="24"/>
+              </w:rPr>
+              <w:t>checkSite</w:t>
+            </w:r>
+            <w:proofErr w:type="spellEnd"/>
+            <w:r>
+              <w:rPr>
+                <w:rFonts w:ascii="Times New Roman" w:hAnsi="Times New Roman"/>
+                <w:kern w:val="0"/>
+                <w:sz w:val="24"/>
+                <w:szCs w:val="24"/>
+              </w:rPr>
+              <w:t>}</w:t>
             </w:r>
             <w:r>
               <w:rPr>
@@ -2781,7 +3173,27 @@
                 <w:sz w:val="24"/>
                 <w:szCs w:val="24"/>
               </w:rPr>
-              <w:t>{totalWeight}</w:t>
+              <w:t>{</w:t>
+            </w:r>
+            <w:proofErr w:type="spellStart"/>
+            <w:r>
+              <w:rPr>
+                <w:rFonts w:ascii="Times New Roman" w:hAnsi="Times New Roman"/>
+                <w:kern w:val="0"/>
+                <w:sz w:val="24"/>
+                <w:szCs w:val="24"/>
+              </w:rPr>
+              <w:t>totalWeight</w:t>
+            </w:r>
+            <w:proofErr w:type="spellEnd"/>
+            <w:r>
+              <w:rPr>
+                <w:rFonts w:ascii="Times New Roman" w:hAnsi="Times New Roman"/>
+                <w:kern w:val="0"/>
+                <w:sz w:val="24"/>
+                <w:szCs w:val="24"/>
+              </w:rPr>
+              <w:t>}</w:t>
             </w:r>
             <w:r>
               <w:rPr>
@@ -2795,7 +3207,6 @@
             <w:r>
               <w:rPr>
                 <w:rFonts w:ascii="宋体" w:hAnsi="宋体" w:cs="宋体" w:hint="eastAsia"/>
-                <w:color w:val="FF0000"/>
                 <w:kern w:val="0"/>
                 <w:sz w:val="24"/>
                 <w:szCs w:val="24"/>
@@ -2805,7 +3216,6 @@
             <w:r>
               <w:rPr>
                 <w:rFonts w:ascii="Times New Roman" w:hAnsi="Times New Roman"/>
-                <w:color w:val="FF0000"/>
                 <w:kern w:val="0"/>
                 <w:sz w:val="24"/>
                 <w:szCs w:val="24"/>
@@ -2815,7 +3225,6 @@
             <w:r>
               <w:rPr>
                 <w:rFonts w:ascii="Times New Roman" w:hAnsi="Times New Roman"/>
-                <w:color w:val="FF0000"/>
                 <w:kern w:val="0"/>
                 <w:sz w:val="24"/>
                 <w:szCs w:val="24"/>
@@ -2825,7 +3234,6 @@
             <w:r>
               <w:rPr>
                 <w:rFonts w:ascii="宋体" w:hAnsi="宋体" w:cs="宋体" w:hint="eastAsia"/>
-                <w:color w:val="FF0000"/>
                 <w:kern w:val="0"/>
                 <w:sz w:val="24"/>
                 <w:szCs w:val="24"/>
@@ -2835,19 +3243,15 @@
             <w:r>
               <w:rPr>
                 <w:rFonts w:ascii="宋体" w:hAnsi="宋体" w:cs="宋体" w:hint="eastAsia"/>
-                <w:color w:val="FF0000"/>
                 <w:kern w:val="0"/>
                 <w:sz w:val="24"/>
                 <w:szCs w:val="24"/>
               </w:rPr>
               <w:t>误差，</w:t>
             </w:r>
-            <w:bookmarkStart w:id="0" w:name="_GoBack"/>
-            <w:bookmarkEnd w:id="0"/>
             <w:r>
               <w:rPr>
                 <w:rFonts w:ascii="宋体" w:hAnsi="宋体" w:cs="宋体" w:hint="eastAsia"/>
-                <w:color w:val="FF0000"/>
                 <w:kern w:val="0"/>
                 <w:sz w:val="24"/>
                 <w:szCs w:val="24"/>
@@ -2857,27 +3261,26 @@
             <w:r>
               <w:rPr>
                 <w:rFonts w:ascii="Times New Roman" w:eastAsia="仿宋" w:hAnsi="宋体"/>
-                <w:color w:val="FF0000"/>
                 <w:kern w:val="0"/>
                 <w:sz w:val="24"/>
                 <w:szCs w:val="24"/>
               </w:rPr>
               <w:t>${</w:t>
             </w:r>
+            <w:proofErr w:type="spellStart"/>
             <w:r>
               <w:rPr>
                 <w:rFonts w:ascii="Times New Roman" w:eastAsia="仿宋" w:hAnsi="宋体"/>
-                <w:color w:val="FF0000"/>
                 <w:kern w:val="0"/>
                 <w:sz w:val="24"/>
                 <w:szCs w:val="24"/>
               </w:rPr>
               <w:t>outWeight</w:t>
             </w:r>
+            <w:proofErr w:type="spellEnd"/>
             <w:r>
               <w:rPr>
                 <w:rFonts w:ascii="Times New Roman" w:eastAsia="仿宋" w:hAnsi="宋体"/>
-                <w:color w:val="FF0000"/>
                 <w:kern w:val="0"/>
                 <w:sz w:val="24"/>
                 <w:szCs w:val="24"/>
@@ -2887,21 +3290,11 @@
             <w:r>
               <w:rPr>
                 <w:rFonts w:ascii="宋体" w:hAnsi="宋体" w:cs="宋体" w:hint="eastAsia"/>
-                <w:color w:val="FF0000"/>
-                <w:kern w:val="0"/>
-                <w:sz w:val="24"/>
-                <w:szCs w:val="24"/>
-              </w:rPr>
-              <w:t>吨</w:t>
-            </w:r>
-            <w:r>
-              <w:rPr>
-                <w:rFonts w:ascii="宋体" w:hAnsi="宋体" w:cs="宋体" w:hint="eastAsia"/>
-                <w:kern w:val="0"/>
-                <w:sz w:val="24"/>
-                <w:szCs w:val="24"/>
-              </w:rPr>
-              <w:t>。</w:t>
+                <w:kern w:val="0"/>
+                <w:sz w:val="24"/>
+                <w:szCs w:val="24"/>
+              </w:rPr>
+              <w:t>吨。</w:t>
             </w:r>
             <w:r>
               <w:rPr>
@@ -2924,7 +3317,27 @@
                 <w:sz w:val="24"/>
                 <w:szCs w:val="24"/>
               </w:rPr>
-              <w:t>{companyName}</w:t>
+              <w:t>{</w:t>
+            </w:r>
+            <w:proofErr w:type="spellStart"/>
+            <w:r>
+              <w:rPr>
+                <w:rFonts w:ascii="Times New Roman" w:hAnsi="Times New Roman"/>
+                <w:kern w:val="0"/>
+                <w:sz w:val="24"/>
+                <w:szCs w:val="24"/>
+              </w:rPr>
+              <w:t>companyName</w:t>
+            </w:r>
+            <w:proofErr w:type="spellEnd"/>
+            <w:r>
+              <w:rPr>
+                <w:rFonts w:ascii="Times New Roman" w:hAnsi="Times New Roman"/>
+                <w:kern w:val="0"/>
+                <w:sz w:val="24"/>
+                <w:szCs w:val="24"/>
+              </w:rPr>
+              <w:t>}</w:t>
             </w:r>
             <w:r>
               <w:rPr>
@@ -2934,12 +3347,21 @@
               </w:rPr>
               <w:t>的受委托人</w:t>
             </w:r>
+            <w:proofErr w:type="gramStart"/>
             <w:r>
               <w:rPr>
                 <w:rFonts w:ascii="宋体" w:hAnsi="宋体" w:hint="eastAsia"/>
                 <w:sz w:val="24"/>
               </w:rPr>
-              <w:t>对称重检测数据、照片及视频等资料</w:t>
+              <w:t>对称重</w:t>
+            </w:r>
+            <w:proofErr w:type="gramEnd"/>
+            <w:r>
+              <w:rPr>
+                <w:rFonts w:ascii="宋体" w:hAnsi="宋体" w:hint="eastAsia"/>
+                <w:sz w:val="24"/>
+              </w:rPr>
+              <w:t>检测数据、照片及视频等资料</w:t>
             </w:r>
             <w:r>
               <w:rPr>
@@ -3612,7 +4034,7 @@
 </file>
 
 <file path=word/endnotes.xml><?xml version="1.0" encoding="utf-8"?>
-<w:endnotes xmlns:wpc="http://schemas.microsoft.com/office/word/2010/wordprocessingCanvas" xmlns:cx="http://schemas.microsoft.com/office/drawing/2014/chartex" xmlns:mc="http://schemas.openxmlformats.org/markup-compatibility/2006" xmlns:o="urn:schemas-microsoft-com:office:office" xmlns:r="http://schemas.openxmlformats.org/officeDocument/2006/relationships" xmlns:m="http://schemas.openxmlformats.org/officeDocument/2006/math" xmlns:v="urn:schemas-microsoft-com:vml" xmlns:wp14="http://schemas.microsoft.com/office/word/2010/wordprocessingDrawing" xmlns:wp="http://schemas.openxmlformats.org/drawingml/2006/wordprocessingDrawing" xmlns:w10="urn:schemas-microsoft-com:office:word" xmlns:w="http://schemas.openxmlformats.org/wordprocessingml/2006/main" xmlns:w14="http://schemas.microsoft.com/office/word/2010/wordml" xmlns:w15="http://schemas.microsoft.com/office/word/2012/wordml" xmlns:w16se="http://schemas.microsoft.com/office/word/2015/wordml/symex" xmlns:wpg="http://schemas.microsoft.com/office/word/2010/wordprocessingGroup" xmlns:wpi="http://schemas.microsoft.com/office/word/2010/wordprocessingInk" xmlns:wne="http://schemas.microsoft.com/office/word/2006/wordml" xmlns:wps="http://schemas.microsoft.com/office/word/2010/wordprocessingShape" mc:Ignorable="w14 w15 w16se wp14">
+<w:endnotes xmlns:wpc="http://schemas.microsoft.com/office/word/2010/wordprocessingCanvas" xmlns:cx="http://schemas.microsoft.com/office/drawing/2014/chartex" xmlns:cx1="http://schemas.microsoft.com/office/drawing/2015/9/8/chartex" xmlns:cx2="http://schemas.microsoft.com/office/drawing/2015/10/21/chartex" xmlns:cx3="http://schemas.microsoft.com/office/drawing/2016/5/9/chartex" xmlns:cx4="http://schemas.microsoft.com/office/drawing/2016/5/10/chartex" xmlns:cx5="http://schemas.microsoft.com/office/drawing/2016/5/11/chartex" xmlns:cx6="http://schemas.microsoft.com/office/drawing/2016/5/12/chartex" xmlns:cx7="http://schemas.microsoft.com/office/drawing/2016/5/13/chartex" xmlns:cx8="http://schemas.microsoft.com/office/drawing/2016/5/14/chartex" xmlns:mc="http://schemas.openxmlformats.org/markup-compatibility/2006" xmlns:aink="http://schemas.microsoft.com/office/drawing/2016/ink" xmlns:am3d="http://schemas.microsoft.com/office/drawing/2017/model3d" xmlns:o="urn:schemas-microsoft-com:office:office" xmlns:oel="http://schemas.microsoft.com/office/2019/extlst" xmlns:r="http://schemas.openxmlformats.org/officeDocument/2006/relationships" xmlns:m="http://schemas.openxmlformats.org/officeDocument/2006/math" xmlns:v="urn:schemas-microsoft-com:vml" xmlns:wp14="http://schemas.microsoft.com/office/word/2010/wordprocessingDrawing" xmlns:wp="http://schemas.openxmlformats.org/drawingml/2006/wordprocessingDrawing" xmlns:w10="urn:schemas-microsoft-com:office:word" xmlns:w="http://schemas.openxmlformats.org/wordprocessingml/2006/main" xmlns:w14="http://schemas.microsoft.com/office/word/2010/wordml" xmlns:w15="http://schemas.microsoft.com/office/word/2012/wordml" xmlns:w16cex="http://schemas.microsoft.com/office/word/2018/wordml/cex" xmlns:w16cid="http://schemas.microsoft.com/office/word/2016/wordml/cid" xmlns:w16="http://schemas.microsoft.com/office/word/2018/wordml" xmlns:w16sdtdh="http://schemas.microsoft.com/office/word/2020/wordml/sdtdatahash" xmlns:w16se="http://schemas.microsoft.com/office/word/2015/wordml/symex" xmlns:wpg="http://schemas.microsoft.com/office/word/2010/wordprocessingGroup" xmlns:wpi="http://schemas.microsoft.com/office/word/2010/wordprocessingInk" xmlns:wne="http://schemas.microsoft.com/office/word/2006/wordml" xmlns:wps="http://schemas.microsoft.com/office/word/2010/wordprocessingShape" mc:Ignorable="w14 w15 w16se w16cid w16 w16cex w16sdtdh wp14">
   <w:endnote w:type="separator" w:id="-1">
     <w:p>
       <w:r>
@@ -3631,7 +4053,7 @@
 </file>
 
 <file path=word/footnotes.xml><?xml version="1.0" encoding="utf-8"?>
-<w:footnotes xmlns:wpc="http://schemas.microsoft.com/office/word/2010/wordprocessingCanvas" xmlns:cx="http://schemas.microsoft.com/office/drawing/2014/chartex" xmlns:mc="http://schemas.openxmlformats.org/markup-compatibility/2006" xmlns:o="urn:schemas-microsoft-com:office:office" xmlns:r="http://schemas.openxmlformats.org/officeDocument/2006/relationships" xmlns:m="http://schemas.openxmlformats.org/officeDocument/2006/math" xmlns:v="urn:schemas-microsoft-com:vml" xmlns:wp14="http://schemas.microsoft.com/office/word/2010/wordprocessingDrawing" xmlns:wp="http://schemas.openxmlformats.org/drawingml/2006/wordprocessingDrawing" xmlns:w10="urn:schemas-microsoft-com:office:word" xmlns:w="http://schemas.openxmlformats.org/wordprocessingml/2006/main" xmlns:w14="http://schemas.microsoft.com/office/word/2010/wordml" xmlns:w15="http://schemas.microsoft.com/office/word/2012/wordml" xmlns:w16se="http://schemas.microsoft.com/office/word/2015/wordml/symex" xmlns:wpg="http://schemas.microsoft.com/office/word/2010/wordprocessingGroup" xmlns:wpi="http://schemas.microsoft.com/office/word/2010/wordprocessingInk" xmlns:wne="http://schemas.microsoft.com/office/word/2006/wordml" xmlns:wps="http://schemas.microsoft.com/office/word/2010/wordprocessingShape" mc:Ignorable="w14 w15 w16se wp14">
+<w:footnotes xmlns:wpc="http://schemas.microsoft.com/office/word/2010/wordprocessingCanvas" xmlns:cx="http://schemas.microsoft.com/office/drawing/2014/chartex" xmlns:cx1="http://schemas.microsoft.com/office/drawing/2015/9/8/chartex" xmlns:cx2="http://schemas.microsoft.com/office/drawing/2015/10/21/chartex" xmlns:cx3="http://schemas.microsoft.com/office/drawing/2016/5/9/chartex" xmlns:cx4="http://schemas.microsoft.com/office/drawing/2016/5/10/chartex" xmlns:cx5="http://schemas.microsoft.com/office/drawing/2016/5/11/chartex" xmlns:cx6="http://schemas.microsoft.com/office/drawing/2016/5/12/chartex" xmlns:cx7="http://schemas.microsoft.com/office/drawing/2016/5/13/chartex" xmlns:cx8="http://schemas.microsoft.com/office/drawing/2016/5/14/chartex" xmlns:mc="http://schemas.openxmlformats.org/markup-compatibility/2006" xmlns:aink="http://schemas.microsoft.com/office/drawing/2016/ink" xmlns:am3d="http://schemas.microsoft.com/office/drawing/2017/model3d" xmlns:o="urn:schemas-microsoft-com:office:office" xmlns:oel="http://schemas.microsoft.com/office/2019/extlst" xmlns:r="http://schemas.openxmlformats.org/officeDocument/2006/relationships" xmlns:m="http://schemas.openxmlformats.org/officeDocument/2006/math" xmlns:v="urn:schemas-microsoft-com:vml" xmlns:wp14="http://schemas.microsoft.com/office/word/2010/wordprocessingDrawing" xmlns:wp="http://schemas.openxmlformats.org/drawingml/2006/wordprocessingDrawing" xmlns:w10="urn:schemas-microsoft-com:office:word" xmlns:w="http://schemas.openxmlformats.org/wordprocessingml/2006/main" xmlns:w14="http://schemas.microsoft.com/office/word/2010/wordml" xmlns:w15="http://schemas.microsoft.com/office/word/2012/wordml" xmlns:w16cex="http://schemas.microsoft.com/office/word/2018/wordml/cex" xmlns:w16cid="http://schemas.microsoft.com/office/word/2016/wordml/cid" xmlns:w16="http://schemas.microsoft.com/office/word/2018/wordml" xmlns:w16sdtdh="http://schemas.microsoft.com/office/word/2020/wordml/sdtdatahash" xmlns:w16se="http://schemas.microsoft.com/office/word/2015/wordml/symex" xmlns:wpg="http://schemas.microsoft.com/office/word/2010/wordprocessingGroup" xmlns:wpi="http://schemas.microsoft.com/office/word/2010/wordprocessingInk" xmlns:wne="http://schemas.microsoft.com/office/word/2006/wordml" xmlns:wps="http://schemas.microsoft.com/office/word/2010/wordprocessingShape" mc:Ignorable="w14 w15 w16se w16cid w16 w16cex w16sdtdh wp14">
   <w:footnote w:type="separator" w:id="-1">
     <w:p>
       <w:r>
@@ -3650,7 +4072,7 @@
 </file>
 
 <file path=word/styles.xml><?xml version="1.0" encoding="utf-8"?>
-<w:styles xmlns:mc="http://schemas.openxmlformats.org/markup-compatibility/2006" xmlns:r="http://schemas.openxmlformats.org/officeDocument/2006/relationships" xmlns:w="http://schemas.openxmlformats.org/wordprocessingml/2006/main" xmlns:w14="http://schemas.microsoft.com/office/word/2010/wordml" xmlns:w15="http://schemas.microsoft.com/office/word/2012/wordml" xmlns:w16se="http://schemas.microsoft.com/office/word/2015/wordml/symex" mc:Ignorable="w14 w15 w16se">
+<w:styles xmlns:mc="http://schemas.openxmlformats.org/markup-compatibility/2006" xmlns:r="http://schemas.openxmlformats.org/officeDocument/2006/relationships" xmlns:w="http://schemas.openxmlformats.org/wordprocessingml/2006/main" xmlns:w14="http://schemas.microsoft.com/office/word/2010/wordml" xmlns:w15="http://schemas.microsoft.com/office/word/2012/wordml" xmlns:w16cex="http://schemas.microsoft.com/office/word/2018/wordml/cex" xmlns:w16cid="http://schemas.microsoft.com/office/word/2016/wordml/cid" xmlns:w16="http://schemas.microsoft.com/office/word/2018/wordml" xmlns:w16sdtdh="http://schemas.microsoft.com/office/word/2020/wordml/sdtdatahash" xmlns:w16se="http://schemas.microsoft.com/office/word/2015/wordml/symex" mc:Ignorable="w14 w15 w16se w16cid w16 w16cex w16sdtdh">
   <w:docDefaults>
     <w:rPrDefault>
       <w:rPr>
@@ -3660,7 +4082,7 @@
     </w:rPrDefault>
     <w:pPrDefault/>
   </w:docDefaults>
-  <w:latentStyles w:defLockedState="0" w:defUIPriority="99" w:defSemiHidden="0" w:defUnhideWhenUsed="0" w:defQFormat="0" w:count="371">
+  <w:latentStyles w:defLockedState="0" w:defUIPriority="99" w:defSemiHidden="0" w:defUnhideWhenUsed="0" w:defQFormat="0" w:count="376">
     <w:lsdException w:name="Normal" w:uiPriority="0" w:qFormat="1"/>
     <w:lsdException w:name="heading 1" w:uiPriority="9" w:qFormat="1"/>
     <w:lsdException w:name="heading 2" w:semiHidden="1" w:uiPriority="9" w:unhideWhenUsed="1" w:qFormat="1"/>
@@ -3766,7 +4188,7 @@
     <w:lsdException w:name="HTML Sample" w:semiHidden="1" w:unhideWhenUsed="1"/>
     <w:lsdException w:name="HTML Typewriter" w:semiHidden="1" w:unhideWhenUsed="1"/>
     <w:lsdException w:name="HTML Variable" w:semiHidden="1" w:unhideWhenUsed="1"/>
-    <w:lsdException w:name="Normal Table" w:semiHidden="1" w:unhideWhenUsed="1" w:qFormat="1"/>
+    <w:lsdException w:name="Normal Table" w:qFormat="1"/>
     <w:lsdException w:name="annotation subject" w:semiHidden="1" w:unhideWhenUsed="1"/>
     <w:lsdException w:name="No List" w:semiHidden="1" w:unhideWhenUsed="1"/>
     <w:lsdException w:name="Outline List 1" w:semiHidden="1" w:unhideWhenUsed="1"/>
@@ -3809,11 +4231,8 @@
     <w:lsdException w:name="Table Contemporary" w:semiHidden="1" w:unhideWhenUsed="1"/>
     <w:lsdException w:name="Table Elegant" w:semiHidden="1" w:unhideWhenUsed="1"/>
     <w:lsdException w:name="Table Professional" w:semiHidden="1" w:unhideWhenUsed="1"/>
-    <w:lsdException w:name="Table Subtle 1" w:semiHidden="1" w:unhideWhenUsed="1"/>
     <w:lsdException w:name="Table Subtle 2" w:semiHidden="1" w:unhideWhenUsed="1"/>
     <w:lsdException w:name="Table Web 1" w:semiHidden="1" w:unhideWhenUsed="1"/>
-    <w:lsdException w:name="Table Web 2" w:semiHidden="1" w:unhideWhenUsed="1"/>
-    <w:lsdException w:name="Table Web 3" w:semiHidden="1" w:unhideWhenUsed="1"/>
     <w:lsdException w:name="Balloon Text" w:semiHidden="1" w:unhideWhenUsed="1" w:qFormat="1"/>
     <w:lsdException w:name="Table Grid" w:uiPriority="59"/>
     <w:lsdException w:name="Table Theme" w:semiHidden="1" w:unhideWhenUsed="1"/>
@@ -4029,6 +4448,11 @@
     <w:lsdException w:name="List Table 5 Dark Accent 6" w:uiPriority="50"/>
     <w:lsdException w:name="List Table 6 Colorful Accent 6" w:uiPriority="51"/>
     <w:lsdException w:name="List Table 7 Colorful Accent 6" w:uiPriority="52"/>
+    <w:lsdException w:name="Mention" w:semiHidden="1" w:unhideWhenUsed="1"/>
+    <w:lsdException w:name="Smart Hyperlink" w:semiHidden="1" w:unhideWhenUsed="1"/>
+    <w:lsdException w:name="Hashtag" w:semiHidden="1" w:unhideWhenUsed="1"/>
+    <w:lsdException w:name="Unresolved Mention" w:semiHidden="1" w:unhideWhenUsed="1"/>
+    <w:lsdException w:name="Smart Link" w:semiHidden="1" w:unhideWhenUsed="1"/>
   </w:latentStyles>
   <w:style w:type="paragraph" w:default="1" w:styleId="a">
     <w:name w:val="Normal"/>
